--- a/Project IR Sentiment Analysis_DanielBobanLuwisSteven.docx
+++ b/Project IR Sentiment Analysis_DanielBobanLuwisSteven.docx
@@ -4,25 +4,249 @@
   <w:body>
     <w:p>
       <w:pPr>
+        <w:spacing w:line="360" w:lineRule="auto"/>
         <w:jc w:val="center"/>
         <w:rPr>
           <w:rFonts w:ascii="Times" w:hAnsi="Times" w:cs="Courier New"/>
           <w:b/>
           <w:bCs/>
-          <w:sz w:val="40"/>
-          <w:szCs w:val="40"/>
-        </w:rPr>
-      </w:pPr>
-      <w:r>
-        <w:rPr>
-          <w:rFonts w:ascii="Times" w:hAnsi="Times" w:cs="Courier New"/>
-          <w:b/>
-          <w:bCs/>
-          <w:sz w:val="40"/>
-          <w:szCs w:val="40"/>
-        </w:rPr>
-        <w:t>Sentiment Analysis</w:t>
-      </w:r>
+          <w:sz w:val="24"/>
+          <w:szCs w:val="24"/>
+        </w:rPr>
+      </w:pPr>
+      <w:r>
+        <w:rPr>
+          <w:rFonts w:ascii="Times" w:hAnsi="Times" w:cs="Courier New"/>
+          <w:b/>
+          <w:bCs/>
+          <w:sz w:val="24"/>
+          <w:szCs w:val="24"/>
+        </w:rPr>
+        <w:t>PROJECT REPORT:</w:t>
+      </w:r>
+    </w:p>
+    <w:p>
+      <w:pPr>
+        <w:spacing w:line="360" w:lineRule="auto"/>
+        <w:jc w:val="center"/>
+        <w:rPr>
+          <w:rFonts w:ascii="Times" w:hAnsi="Times" w:cs="Courier New"/>
+          <w:b/>
+          <w:bCs/>
+          <w:sz w:val="24"/>
+          <w:szCs w:val="24"/>
+        </w:rPr>
+      </w:pPr>
+      <w:r>
+        <w:rPr>
+          <w:rFonts w:ascii="Times" w:hAnsi="Times" w:cs="Courier New"/>
+          <w:b/>
+          <w:bCs/>
+          <w:sz w:val="24"/>
+          <w:szCs w:val="24"/>
+        </w:rPr>
+        <w:t>SENTIMENT ANALYSIS USING N-GRAM AND SVM</w:t>
+      </w:r>
+    </w:p>
+    <w:p>
+      <w:pPr>
+        <w:spacing w:line="360" w:lineRule="auto"/>
+        <w:rPr>
+          <w:rFonts w:ascii="Times" w:hAnsi="Times" w:cs="Courier New"/>
+          <w:b/>
+          <w:bCs/>
+          <w:sz w:val="24"/>
+          <w:szCs w:val="24"/>
+        </w:rPr>
+      </w:pPr>
+      <w:r>
+        <w:rPr>
+          <w:rFonts w:ascii="Times" w:hAnsi="Times" w:cs="Courier New"/>
+          <w:b/>
+          <w:bCs/>
+          <w:sz w:val="24"/>
+          <w:szCs w:val="24"/>
+        </w:rPr>
+        <w:t>Group Members:</w:t>
+      </w:r>
+    </w:p>
+    <w:p>
+      <w:pPr>
+        <w:spacing w:line="360" w:lineRule="auto"/>
+        <w:rPr>
+          <w:rFonts w:ascii="Times" w:hAnsi="Times" w:cs="Courier New"/>
+          <w:b/>
+          <w:bCs/>
+          <w:sz w:val="24"/>
+          <w:szCs w:val="24"/>
+        </w:rPr>
+      </w:pPr>
+      <w:r>
+        <w:rPr>
+          <w:rFonts w:ascii="Times" w:hAnsi="Times" w:cs="Courier New"/>
+          <w:b/>
+          <w:bCs/>
+          <w:sz w:val="24"/>
+          <w:szCs w:val="24"/>
+        </w:rPr>
+        <w:t>Daniel Santoso / 2201756506</w:t>
+      </w:r>
+    </w:p>
+    <w:p>
+      <w:pPr>
+        <w:spacing w:line="360" w:lineRule="auto"/>
+        <w:rPr>
+          <w:rFonts w:ascii="Times" w:hAnsi="Times" w:cs="Courier New"/>
+          <w:b/>
+          <w:bCs/>
+          <w:sz w:val="24"/>
+          <w:szCs w:val="24"/>
+        </w:rPr>
+      </w:pPr>
+      <w:r>
+        <w:rPr>
+          <w:rFonts w:ascii="Times" w:hAnsi="Times" w:cs="Courier New"/>
+          <w:b/>
+          <w:bCs/>
+          <w:sz w:val="24"/>
+          <w:szCs w:val="24"/>
+        </w:rPr>
+        <w:t xml:space="preserve">Boban Nathaniel </w:t>
+      </w:r>
+      <w:proofErr w:type="spellStart"/>
+      <w:r>
+        <w:rPr>
+          <w:rFonts w:ascii="Times" w:hAnsi="Times" w:cs="Courier New"/>
+          <w:b/>
+          <w:bCs/>
+          <w:sz w:val="24"/>
+          <w:szCs w:val="24"/>
+        </w:rPr>
+        <w:t>Seputra</w:t>
+      </w:r>
+      <w:proofErr w:type="spellEnd"/>
+      <w:r>
+        <w:rPr>
+          <w:rFonts w:ascii="Times" w:hAnsi="Times" w:cs="Courier New"/>
+          <w:b/>
+          <w:bCs/>
+          <w:sz w:val="24"/>
+          <w:szCs w:val="24"/>
+        </w:rPr>
+        <w:t xml:space="preserve"> / 2201762540</w:t>
+      </w:r>
+    </w:p>
+    <w:p>
+      <w:pPr>
+        <w:spacing w:line="360" w:lineRule="auto"/>
+        <w:rPr>
+          <w:rFonts w:ascii="Times" w:hAnsi="Times" w:cs="Courier New"/>
+          <w:b/>
+          <w:bCs/>
+          <w:sz w:val="24"/>
+          <w:szCs w:val="24"/>
+        </w:rPr>
+      </w:pPr>
+      <w:proofErr w:type="spellStart"/>
+      <w:r>
+        <w:rPr>
+          <w:rFonts w:ascii="Times" w:hAnsi="Times" w:cs="Courier New"/>
+          <w:b/>
+          <w:bCs/>
+          <w:sz w:val="24"/>
+          <w:szCs w:val="24"/>
+        </w:rPr>
+        <w:t>Luwis</w:t>
+      </w:r>
+      <w:proofErr w:type="spellEnd"/>
+      <w:r>
+        <w:rPr>
+          <w:rFonts w:ascii="Times" w:hAnsi="Times" w:cs="Courier New"/>
+          <w:b/>
+          <w:bCs/>
+          <w:sz w:val="24"/>
+          <w:szCs w:val="24"/>
+        </w:rPr>
+        <w:t xml:space="preserve"> Lim / 2201761771</w:t>
+      </w:r>
+    </w:p>
+    <w:p>
+      <w:pPr>
+        <w:spacing w:line="360" w:lineRule="auto"/>
+        <w:rPr>
+          <w:rFonts w:ascii="Times" w:hAnsi="Times" w:cs="Courier New"/>
+          <w:b/>
+          <w:bCs/>
+          <w:sz w:val="24"/>
+          <w:szCs w:val="24"/>
+        </w:rPr>
+      </w:pPr>
+      <w:r>
+        <w:rPr>
+          <w:rFonts w:ascii="Times" w:hAnsi="Times" w:cs="Courier New"/>
+          <w:b/>
+          <w:bCs/>
+          <w:sz w:val="24"/>
+          <w:szCs w:val="24"/>
+        </w:rPr>
+        <w:t xml:space="preserve">Steven </w:t>
+      </w:r>
+      <w:proofErr w:type="spellStart"/>
+      <w:r>
+        <w:rPr>
+          <w:rFonts w:ascii="Times" w:hAnsi="Times" w:cs="Courier New"/>
+          <w:b/>
+          <w:bCs/>
+          <w:sz w:val="24"/>
+          <w:szCs w:val="24"/>
+        </w:rPr>
+        <w:t>Odolf</w:t>
+      </w:r>
+      <w:proofErr w:type="spellEnd"/>
+      <w:r>
+        <w:rPr>
+          <w:rFonts w:ascii="Times" w:hAnsi="Times" w:cs="Courier New"/>
+          <w:b/>
+          <w:bCs/>
+          <w:sz w:val="24"/>
+          <w:szCs w:val="24"/>
+        </w:rPr>
+        <w:t xml:space="preserve"> </w:t>
+      </w:r>
+      <w:proofErr w:type="spellStart"/>
+      <w:r>
+        <w:rPr>
+          <w:rFonts w:ascii="Times" w:hAnsi="Times" w:cs="Courier New"/>
+          <w:b/>
+          <w:bCs/>
+          <w:sz w:val="24"/>
+          <w:szCs w:val="24"/>
+        </w:rPr>
+        <w:t>Yuwono</w:t>
+      </w:r>
+      <w:proofErr w:type="spellEnd"/>
+      <w:r>
+        <w:rPr>
+          <w:rFonts w:ascii="Times" w:hAnsi="Times" w:cs="Courier New"/>
+          <w:b/>
+          <w:bCs/>
+          <w:sz w:val="24"/>
+          <w:szCs w:val="24"/>
+        </w:rPr>
+        <w:t xml:space="preserve"> / 2201758045</w:t>
+      </w:r>
+    </w:p>
+    <w:p>
+      <w:pPr>
+        <w:spacing w:line="360" w:lineRule="auto"/>
+        <w:rPr>
+          <w:rFonts w:ascii="Times" w:hAnsi="Times" w:cs="Courier New"/>
+          <w:b/>
+          <w:bCs/>
+          <w:sz w:val="24"/>
+          <w:szCs w:val="24"/>
+        </w:rPr>
+      </w:pPr>
     </w:p>
     <w:p>
       <w:pPr>
@@ -31,6 +255,8 @@
           <w:ilvl w:val="0"/>
           <w:numId w:val="1"/>
         </w:numPr>
+        <w:spacing w:line="360" w:lineRule="auto"/>
+        <w:jc w:val="both"/>
         <w:rPr>
           <w:rFonts w:ascii="Times" w:hAnsi="Times" w:cs="Courier New"/>
           <w:b/>
@@ -52,7 +278,9 @@
     </w:p>
     <w:p>
       <w:pPr>
+        <w:spacing w:line="360" w:lineRule="auto"/>
         <w:ind w:left="720" w:firstLine="720"/>
+        <w:jc w:val="both"/>
         <w:rPr>
           <w:rFonts w:ascii="Times" w:hAnsi="Times" w:cs="Courier New"/>
           <w:sz w:val="24"/>
@@ -83,6 +311,7 @@
           <w:ilvl w:val="0"/>
           <w:numId w:val="1"/>
         </w:numPr>
+        <w:spacing w:line="360" w:lineRule="auto"/>
         <w:jc w:val="both"/>
         <w:rPr>
           <w:rFonts w:ascii="Times" w:hAnsi="Times" w:cs="Courier New"/>
@@ -112,6 +341,7 @@
           <w:ilvl w:val="0"/>
           <w:numId w:val="2"/>
         </w:numPr>
+        <w:spacing w:line="360" w:lineRule="auto"/>
         <w:jc w:val="both"/>
         <w:rPr>
           <w:rFonts w:ascii="Times" w:hAnsi="Times" w:cs="Courier New"/>
@@ -137,6 +367,7 @@
     <w:p>
       <w:pPr>
         <w:pStyle w:val="ListParagraph"/>
+        <w:spacing w:line="360" w:lineRule="auto"/>
         <w:ind w:left="1080" w:firstLine="360"/>
         <w:jc w:val="both"/>
         <w:rPr>
@@ -239,11 +470,12 @@
     <w:p>
       <w:pPr>
         <w:pStyle w:val="ListParagraph"/>
+        <w:spacing w:line="360" w:lineRule="auto"/>
         <w:ind w:left="1080" w:firstLine="360"/>
         <w:jc w:val="both"/>
         <w:rPr>
           <w:rFonts w:ascii="Times" w:eastAsia="Times New Roman" w:hAnsi="Times" w:cs="Courier New"/>
-          <w:color w:val="202122"/>
+          <w:color w:val="000000" w:themeColor="text1"/>
           <w:sz w:val="24"/>
           <w:szCs w:val="24"/>
           <w:shd w:val="clear" w:color="auto" w:fill="FFFFFF"/>
@@ -254,7 +486,7 @@
           <w:rFonts w:ascii="Times" w:eastAsia="Times New Roman" w:hAnsi="Times" w:cs="Courier New"/>
           <w:i/>
           <w:iCs/>
-          <w:color w:val="202122"/>
+          <w:color w:val="000000" w:themeColor="text1"/>
           <w:sz w:val="24"/>
           <w:szCs w:val="24"/>
         </w:rPr>
@@ -263,7 +495,7 @@
       <w:r>
         <w:rPr>
           <w:rFonts w:ascii="Times" w:eastAsia="Times New Roman" w:hAnsi="Times" w:cs="Courier New"/>
-          <w:color w:val="202122"/>
+          <w:color w:val="000000" w:themeColor="text1"/>
           <w:sz w:val="24"/>
           <w:szCs w:val="24"/>
           <w:shd w:val="clear" w:color="auto" w:fill="FFFFFF"/>
@@ -273,7 +505,7 @@
       <w:r>
         <w:rPr>
           <w:rFonts w:ascii="Times" w:eastAsia="Times New Roman" w:hAnsi="Times" w:cs="Courier New"/>
-          <w:color w:val="202122"/>
+          <w:color w:val="000000" w:themeColor="text1"/>
           <w:sz w:val="24"/>
           <w:szCs w:val="24"/>
           <w:shd w:val="clear" w:color="auto" w:fill="FFFFFF"/>
@@ -284,114 +516,39 @@
     <w:p>
       <w:pPr>
         <w:pStyle w:val="ListParagraph"/>
+        <w:spacing w:line="360" w:lineRule="auto"/>
         <w:ind w:left="1080" w:firstLine="360"/>
         <w:jc w:val="both"/>
         <w:rPr>
-          <w:rFonts w:ascii="Times" w:hAnsi="Times" w:cs="Courier New"/>
-          <w:i/>
-          <w:iCs/>
-          <w:color w:val="202122"/>
-          <w:sz w:val="24"/>
-          <w:szCs w:val="24"/>
-        </w:rPr>
-      </w:pPr>
-      <w:r>
-        <w:rPr>
-          <w:rFonts w:ascii="Times" w:eastAsia="Times New Roman" w:hAnsi="Times" w:cs="Courier New"/>
-          <w:color w:val="202122"/>
+          <w:rFonts w:ascii="Times" w:eastAsia="Times New Roman" w:hAnsi="Times" w:cs="Courier New"/>
+          <w:color w:val="000000" w:themeColor="text1"/>
           <w:sz w:val="24"/>
           <w:szCs w:val="24"/>
           <w:shd w:val="clear" w:color="auto" w:fill="FFFFFF"/>
         </w:rPr>
-        <w:t>Consider an </w:t>
-      </w:r>
-      <w:r>
-        <w:rPr>
-          <w:rFonts w:ascii="Times" w:eastAsia="Times New Roman" w:hAnsi="Times" w:cs="Courier New"/>
-          <w:i/>
-          <w:iCs/>
-          <w:color w:val="202122"/>
-          <w:sz w:val="24"/>
-          <w:szCs w:val="24"/>
-        </w:rPr>
-        <w:t>n</w:t>
-      </w:r>
-      <w:r>
-        <w:rPr>
-          <w:rFonts w:ascii="Times" w:eastAsia="Times New Roman" w:hAnsi="Times" w:cs="Courier New"/>
-          <w:color w:val="202122"/>
-          <w:sz w:val="24"/>
-          <w:szCs w:val="24"/>
-          <w:shd w:val="clear" w:color="auto" w:fill="FFFFFF"/>
-        </w:rPr>
-        <w:t>-gram where the units are characters and a text with </w:t>
-      </w:r>
-      <w:r>
-        <w:rPr>
-          <w:rFonts w:ascii="Times" w:eastAsia="Times New Roman" w:hAnsi="Times" w:cs="Courier New"/>
-          <w:i/>
-          <w:iCs/>
-          <w:color w:val="202122"/>
-          <w:sz w:val="24"/>
-          <w:szCs w:val="24"/>
-        </w:rPr>
-        <w:t>t</w:t>
-      </w:r>
-      <w:r>
-        <w:rPr>
-          <w:rFonts w:ascii="Times" w:eastAsia="Times New Roman" w:hAnsi="Times" w:cs="Courier New"/>
-          <w:color w:val="202122"/>
-          <w:sz w:val="24"/>
-          <w:szCs w:val="24"/>
-          <w:shd w:val="clear" w:color="auto" w:fill="FFFFFF"/>
-        </w:rPr>
-        <w:t> characters. The space this </w:t>
-      </w:r>
-      <w:r>
-        <w:rPr>
-          <w:rFonts w:ascii="Times" w:eastAsia="Times New Roman" w:hAnsi="Times" w:cs="Courier New"/>
-          <w:i/>
-          <w:iCs/>
-          <w:color w:val="202122"/>
-          <w:sz w:val="24"/>
-          <w:szCs w:val="24"/>
-        </w:rPr>
-        <w:t>n</w:t>
-      </w:r>
-      <w:r>
-        <w:rPr>
-          <w:rFonts w:ascii="Times" w:eastAsia="Times New Roman" w:hAnsi="Times" w:cs="Courier New"/>
-          <w:color w:val="202122"/>
-          <w:sz w:val="24"/>
-          <w:szCs w:val="24"/>
-          <w:shd w:val="clear" w:color="auto" w:fill="FFFFFF"/>
-        </w:rPr>
-        <w:t>-gram requires is exponential:</w:t>
-      </w:r>
-    </w:p>
-    <w:p>
-      <w:pPr>
-        <w:ind w:firstLine="720"/>
-        <w:jc w:val="center"/>
-        <w:rPr>
-          <w:rFonts w:ascii="Times" w:hAnsi="Times" w:cs="Courier New"/>
-          <w:sz w:val="24"/>
-          <w:szCs w:val="24"/>
-          <w:lang w:val="en-US"/>
-        </w:rPr>
       </w:pPr>
       <w:r>
         <w:rPr>
           <w:rFonts w:ascii="Times" w:hAnsi="Times" w:cs="Courier New"/>
           <w:noProof/>
-          <w:sz w:val="24"/>
-          <w:szCs w:val="24"/>
-          <w:lang w:val="en-US"/>
-        </w:rPr>
+          <w:color w:val="000000" w:themeColor="text1"/>
+          <w:sz w:val="24"/>
+          <w:szCs w:val="24"/>
+          <w:lang w:val="en-US"/>
+        </w:rPr>
+        <w:lastRenderedPageBreak/>
         <w:drawing>
-          <wp:inline distT="0" distB="0" distL="0" distR="0" wp14:anchorId="6106ABE1" wp14:editId="57FCB5D2">
+          <wp:anchor distT="0" distB="0" distL="114300" distR="114300" simplePos="0" relativeHeight="251665408" behindDoc="0" locked="0" layoutInCell="1" allowOverlap="1" wp14:anchorId="6106ABE1" wp14:editId="52025111">
+            <wp:simplePos x="0" y="0"/>
+            <wp:positionH relativeFrom="column">
+              <wp:posOffset>1345358</wp:posOffset>
+            </wp:positionH>
+            <wp:positionV relativeFrom="paragraph">
+              <wp:posOffset>516205</wp:posOffset>
+            </wp:positionV>
             <wp:extent cx="3657600" cy="876300"/>
             <wp:effectExtent l="0" t="0" r="0" b="0"/>
+            <wp:wrapSquare wrapText="bothSides"/>
             <wp:docPr id="1" name="Picture 1" descr="Diagram, schematic&#10;&#10;Description automatically generated"/>
             <wp:cNvGraphicFramePr>
               <a:graphicFrameLocks xmlns:a="http://schemas.openxmlformats.org/drawingml/2006/main" noChangeAspect="1"/>
@@ -427,9 +584,132 @@
                 </pic:pic>
               </a:graphicData>
             </a:graphic>
-          </wp:inline>
+            <wp14:sizeRelH relativeFrom="page">
+              <wp14:pctWidth>0</wp14:pctWidth>
+            </wp14:sizeRelH>
+            <wp14:sizeRelV relativeFrom="page">
+              <wp14:pctHeight>0</wp14:pctHeight>
+            </wp14:sizeRelV>
+          </wp:anchor>
         </w:drawing>
       </w:r>
+      <w:r>
+        <w:rPr>
+          <w:rFonts w:ascii="Times" w:eastAsia="Times New Roman" w:hAnsi="Times" w:cs="Courier New"/>
+          <w:color w:val="000000" w:themeColor="text1"/>
+          <w:sz w:val="24"/>
+          <w:szCs w:val="24"/>
+          <w:shd w:val="clear" w:color="auto" w:fill="FFFFFF"/>
+        </w:rPr>
+        <w:t>Consider an </w:t>
+      </w:r>
+      <w:r>
+        <w:rPr>
+          <w:rFonts w:ascii="Times" w:eastAsia="Times New Roman" w:hAnsi="Times" w:cs="Courier New"/>
+          <w:i/>
+          <w:iCs/>
+          <w:color w:val="000000" w:themeColor="text1"/>
+          <w:sz w:val="24"/>
+          <w:szCs w:val="24"/>
+        </w:rPr>
+        <w:t>n</w:t>
+      </w:r>
+      <w:r>
+        <w:rPr>
+          <w:rFonts w:ascii="Times" w:eastAsia="Times New Roman" w:hAnsi="Times" w:cs="Courier New"/>
+          <w:color w:val="000000" w:themeColor="text1"/>
+          <w:sz w:val="24"/>
+          <w:szCs w:val="24"/>
+          <w:shd w:val="clear" w:color="auto" w:fill="FFFFFF"/>
+        </w:rPr>
+        <w:t>-gram where the units are characters and a text with </w:t>
+      </w:r>
+      <w:r>
+        <w:rPr>
+          <w:rFonts w:ascii="Times" w:eastAsia="Times New Roman" w:hAnsi="Times" w:cs="Courier New"/>
+          <w:i/>
+          <w:iCs/>
+          <w:color w:val="000000" w:themeColor="text1"/>
+          <w:sz w:val="24"/>
+          <w:szCs w:val="24"/>
+        </w:rPr>
+        <w:t>t</w:t>
+      </w:r>
+      <w:r>
+        <w:rPr>
+          <w:rFonts w:ascii="Times" w:eastAsia="Times New Roman" w:hAnsi="Times" w:cs="Courier New"/>
+          <w:color w:val="000000" w:themeColor="text1"/>
+          <w:sz w:val="24"/>
+          <w:szCs w:val="24"/>
+          <w:shd w:val="clear" w:color="auto" w:fill="FFFFFF"/>
+        </w:rPr>
+        <w:t> characters. The space this </w:t>
+      </w:r>
+      <w:r>
+        <w:rPr>
+          <w:rFonts w:ascii="Times" w:eastAsia="Times New Roman" w:hAnsi="Times" w:cs="Courier New"/>
+          <w:i/>
+          <w:iCs/>
+          <w:color w:val="000000" w:themeColor="text1"/>
+          <w:sz w:val="24"/>
+          <w:szCs w:val="24"/>
+        </w:rPr>
+        <w:t>n</w:t>
+      </w:r>
+      <w:r>
+        <w:rPr>
+          <w:rFonts w:ascii="Times" w:eastAsia="Times New Roman" w:hAnsi="Times" w:cs="Courier New"/>
+          <w:color w:val="000000" w:themeColor="text1"/>
+          <w:sz w:val="24"/>
+          <w:szCs w:val="24"/>
+          <w:shd w:val="clear" w:color="auto" w:fill="FFFFFF"/>
+        </w:rPr>
+        <w:t>-gram requires is exponential:</w:t>
+      </w:r>
+    </w:p>
+    <w:p>
+      <w:pPr>
+        <w:pStyle w:val="ListParagraph"/>
+        <w:spacing w:line="360" w:lineRule="auto"/>
+        <w:ind w:left="1080" w:firstLine="360"/>
+        <w:jc w:val="both"/>
+        <w:rPr>
+          <w:rFonts w:ascii="Times" w:eastAsia="Times New Roman" w:hAnsi="Times" w:cs="Courier New"/>
+          <w:color w:val="202122"/>
+          <w:sz w:val="24"/>
+          <w:szCs w:val="24"/>
+          <w:shd w:val="clear" w:color="auto" w:fill="FFFFFF"/>
+        </w:rPr>
+      </w:pPr>
+    </w:p>
+    <w:p>
+      <w:pPr>
+        <w:pStyle w:val="ListParagraph"/>
+        <w:spacing w:line="360" w:lineRule="auto"/>
+        <w:ind w:left="1080" w:firstLine="360"/>
+        <w:jc w:val="both"/>
+        <w:rPr>
+          <w:rFonts w:ascii="Times" w:hAnsi="Times" w:cs="Courier New"/>
+          <w:i/>
+          <w:iCs/>
+          <w:color w:val="202122"/>
+          <w:sz w:val="24"/>
+          <w:szCs w:val="24"/>
+        </w:rPr>
+      </w:pPr>
+    </w:p>
+    <w:p>
+      <w:pPr>
+        <w:spacing w:line="360" w:lineRule="auto"/>
+        <w:ind w:firstLine="720"/>
+        <w:jc w:val="both"/>
+        <w:rPr>
+          <w:rFonts w:ascii="Times" w:hAnsi="Times" w:cs="Courier New"/>
+          <w:sz w:val="24"/>
+          <w:szCs w:val="24"/>
+          <w:lang w:val="en-US"/>
+        </w:rPr>
+      </w:pPr>
     </w:p>
     <w:p>
       <w:pPr>
@@ -438,6 +718,7 @@
           <w:ilvl w:val="0"/>
           <w:numId w:val="2"/>
         </w:numPr>
+        <w:spacing w:line="360" w:lineRule="auto"/>
         <w:jc w:val="both"/>
         <w:rPr>
           <w:rFonts w:ascii="Times" w:hAnsi="Times" w:cs="Courier New"/>
@@ -462,6 +743,7 @@
     </w:p>
     <w:p>
       <w:pPr>
+        <w:spacing w:line="360" w:lineRule="auto"/>
         <w:ind w:left="1080" w:firstLine="338"/>
         <w:jc w:val="both"/>
         <w:rPr>
@@ -483,6 +765,7 @@
     </w:p>
     <w:p>
       <w:pPr>
+        <w:spacing w:line="360" w:lineRule="auto"/>
         <w:ind w:left="1080" w:firstLine="338"/>
         <w:jc w:val="both"/>
         <w:rPr>
@@ -504,6 +787,7 @@
     </w:p>
     <w:p>
       <w:pPr>
+        <w:spacing w:line="360" w:lineRule="auto"/>
         <w:jc w:val="both"/>
         <w:rPr>
           <w:rFonts w:ascii="Times" w:hAnsi="Times" w:cs="Courier New"/>
@@ -520,11 +804,18 @@
           <w:szCs w:val="24"/>
           <w:lang w:val="en-US"/>
         </w:rPr>
-        <w:lastRenderedPageBreak/>
         <w:drawing>
-          <wp:inline distT="0" distB="0" distL="0" distR="0" wp14:anchorId="14D82663" wp14:editId="4345696C">
-            <wp:extent cx="5943600" cy="455930"/>
-            <wp:effectExtent l="0" t="0" r="0" b="1270"/>
+          <wp:anchor distT="0" distB="0" distL="114300" distR="114300" simplePos="0" relativeHeight="251662336" behindDoc="0" locked="0" layoutInCell="1" allowOverlap="1" wp14:anchorId="14D82663" wp14:editId="19935678">
+            <wp:simplePos x="0" y="0"/>
+            <wp:positionH relativeFrom="column">
+              <wp:posOffset>708660</wp:posOffset>
+            </wp:positionH>
+            <wp:positionV relativeFrom="paragraph">
+              <wp:posOffset>85126</wp:posOffset>
+            </wp:positionV>
+            <wp:extent cx="4993005" cy="382270"/>
+            <wp:effectExtent l="0" t="0" r="0" b="0"/>
+            <wp:wrapSquare wrapText="bothSides"/>
             <wp:docPr id="2" name="Picture 2"/>
             <wp:cNvGraphicFramePr>
               <a:graphicFrameLocks xmlns:a="http://schemas.openxmlformats.org/drawingml/2006/main" noChangeAspect="1"/>
@@ -551,7 +842,7 @@
                   <pic:spPr>
                     <a:xfrm>
                       <a:off x="0" y="0"/>
-                      <a:ext cx="5943600" cy="455930"/>
+                      <a:ext cx="4993005" cy="382270"/>
                     </a:xfrm>
                     <a:prstGeom prst="rect">
                       <a:avLst/>
@@ -560,31 +851,33 @@
                 </pic:pic>
               </a:graphicData>
             </a:graphic>
-          </wp:inline>
+            <wp14:sizeRelH relativeFrom="page">
+              <wp14:pctWidth>0</wp14:pctWidth>
+            </wp14:sizeRelH>
+            <wp14:sizeRelV relativeFrom="page">
+              <wp14:pctHeight>0</wp14:pctHeight>
+            </wp14:sizeRelV>
+          </wp:anchor>
         </w:drawing>
       </w:r>
     </w:p>
     <w:p>
       <w:pPr>
-        <w:jc w:val="both"/>
-        <w:rPr>
-          <w:rFonts w:ascii="Times" w:hAnsi="Times" w:cs="Courier New"/>
-          <w:sz w:val="24"/>
-          <w:szCs w:val="24"/>
-          <w:lang w:val="en-US"/>
-        </w:rPr>
-      </w:pPr>
-    </w:p>
-    <w:p>
-      <w:pPr>
+        <w:spacing w:line="360" w:lineRule="auto"/>
+        <w:jc w:val="both"/>
+        <w:rPr>
+          <w:rFonts w:ascii="Times" w:hAnsi="Times" w:cs="Courier New"/>
+          <w:sz w:val="24"/>
+          <w:szCs w:val="24"/>
+          <w:lang w:val="en-US"/>
+        </w:rPr>
+      </w:pPr>
+    </w:p>
+    <w:p>
+      <w:pPr>
+        <w:spacing w:line="360" w:lineRule="auto"/>
         <w:ind w:left="993" w:firstLine="447"/>
-        <w:rPr>
-          <w:rFonts w:ascii="Times" w:eastAsia="Times New Roman" w:hAnsi="Times" w:cs="Courier New"/>
-          <w:sz w:val="24"/>
-          <w:szCs w:val="24"/>
-        </w:rPr>
-      </w:pPr>
-      <w:r>
+        <w:jc w:val="both"/>
         <w:rPr>
           <w:rFonts w:ascii="Times" w:eastAsia="Times New Roman" w:hAnsi="Times" w:cs="Courier New"/>
           <w:color w:val="292929"/>
@@ -593,17 +886,28 @@
           <w:szCs w:val="24"/>
           <w:shd w:val="clear" w:color="auto" w:fill="FFFFFF"/>
         </w:rPr>
+      </w:pPr>
+      <w:r>
+        <w:rPr>
+          <w:rFonts w:ascii="Times" w:eastAsia="Times New Roman" w:hAnsi="Times" w:cs="Courier New"/>
+          <w:color w:val="292929"/>
+          <w:spacing w:val="-1"/>
+          <w:sz w:val="24"/>
+          <w:szCs w:val="24"/>
+          <w:shd w:val="clear" w:color="auto" w:fill="FFFFFF"/>
+        </w:rPr>
         <w:t>The cost is 0 if the predicted value and the actual value are of the same sign. If they are not, we then calculate the loss value. We also add a regularization parameter the cost function. The objective of the regularization parameter is to balance the margin maximization and loss. After adding the regularization parameter, the cost functions looks as below.</w:t>
       </w:r>
     </w:p>
     <w:p>
       <w:pPr>
-        <w:jc w:val="center"/>
-        <w:rPr>
-          <w:rFonts w:ascii="Times" w:hAnsi="Times" w:cs="Courier New"/>
-          <w:sz w:val="24"/>
-          <w:szCs w:val="24"/>
-          <w:lang w:val="en-US"/>
+        <w:spacing w:line="360" w:lineRule="auto"/>
+        <w:ind w:left="993" w:firstLine="447"/>
+        <w:jc w:val="both"/>
+        <w:rPr>
+          <w:rFonts w:ascii="Times" w:eastAsia="Times New Roman" w:hAnsi="Times" w:cs="Courier New"/>
+          <w:sz w:val="24"/>
+          <w:szCs w:val="24"/>
         </w:rPr>
       </w:pPr>
       <w:r>
@@ -615,9 +919,17 @@
           <w:lang w:val="en-US"/>
         </w:rPr>
         <w:drawing>
-          <wp:inline distT="0" distB="0" distL="0" distR="0" wp14:anchorId="58EA3CAF" wp14:editId="2D26E75B">
+          <wp:anchor distT="0" distB="0" distL="114300" distR="114300" simplePos="0" relativeHeight="251663360" behindDoc="0" locked="0" layoutInCell="1" allowOverlap="1" wp14:anchorId="58EA3CAF" wp14:editId="718E71AF">
+            <wp:simplePos x="0" y="0"/>
+            <wp:positionH relativeFrom="column">
+              <wp:posOffset>1417370</wp:posOffset>
+            </wp:positionH>
+            <wp:positionV relativeFrom="paragraph">
+              <wp:posOffset>36987</wp:posOffset>
+            </wp:positionV>
             <wp:extent cx="3414408" cy="782104"/>
             <wp:effectExtent l="0" t="0" r="1905" b="5715"/>
+            <wp:wrapSquare wrapText="bothSides"/>
             <wp:docPr id="3" name="Picture 3" descr="Diagram, schematic&#10;&#10;Description automatically generated"/>
             <wp:cNvGraphicFramePr>
               <a:graphicFrameLocks xmlns:a="http://schemas.openxmlformats.org/drawingml/2006/main" noChangeAspect="1"/>
@@ -644,7 +956,7 @@
                   <pic:spPr>
                     <a:xfrm>
                       <a:off x="0" y="0"/>
-                      <a:ext cx="3533650" cy="809418"/>
+                      <a:ext cx="3414408" cy="782104"/>
                     </a:xfrm>
                     <a:prstGeom prst="rect">
                       <a:avLst/>
@@ -653,13 +965,45 @@
                 </pic:pic>
               </a:graphicData>
             </a:graphic>
-          </wp:inline>
+            <wp14:sizeRelH relativeFrom="page">
+              <wp14:pctWidth>0</wp14:pctWidth>
+            </wp14:sizeRelH>
+            <wp14:sizeRelV relativeFrom="page">
+              <wp14:pctHeight>0</wp14:pctHeight>
+            </wp14:sizeRelV>
+          </wp:anchor>
         </w:drawing>
       </w:r>
     </w:p>
     <w:p>
       <w:pPr>
+        <w:spacing w:line="360" w:lineRule="auto"/>
+        <w:jc w:val="both"/>
+        <w:rPr>
+          <w:rFonts w:ascii="Times" w:hAnsi="Times" w:cs="Courier New"/>
+          <w:sz w:val="24"/>
+          <w:szCs w:val="24"/>
+          <w:lang w:val="en-US"/>
+        </w:rPr>
+      </w:pPr>
+    </w:p>
+    <w:p>
+      <w:pPr>
+        <w:spacing w:line="360" w:lineRule="auto"/>
+        <w:jc w:val="both"/>
+        <w:rPr>
+          <w:rFonts w:ascii="Times" w:hAnsi="Times" w:cs="Courier New"/>
+          <w:sz w:val="24"/>
+          <w:szCs w:val="24"/>
+          <w:lang w:val="en-US"/>
+        </w:rPr>
+      </w:pPr>
+    </w:p>
+    <w:p>
+      <w:pPr>
+        <w:spacing w:line="360" w:lineRule="auto"/>
         <w:ind w:left="993" w:firstLine="447"/>
+        <w:jc w:val="both"/>
         <w:rPr>
           <w:rFonts w:ascii="Times" w:eastAsia="Times New Roman" w:hAnsi="Times" w:cs="Courier New"/>
           <w:sz w:val="24"/>
@@ -680,7 +1024,8 @@
     </w:p>
     <w:p>
       <w:pPr>
-        <w:jc w:val="center"/>
+        <w:spacing w:line="360" w:lineRule="auto"/>
+        <w:jc w:val="both"/>
         <w:rPr>
           <w:rFonts w:ascii="Times" w:hAnsi="Times" w:cs="Courier New"/>
           <w:sz w:val="24"/>
@@ -696,10 +1041,19 @@
           <w:szCs w:val="24"/>
           <w:lang w:val="en-US"/>
         </w:rPr>
+        <w:lastRenderedPageBreak/>
         <w:drawing>
-          <wp:inline distT="0" distB="0" distL="0" distR="0" wp14:anchorId="48866979" wp14:editId="67891182">
+          <wp:anchor distT="0" distB="0" distL="114300" distR="114300" simplePos="0" relativeHeight="251664384" behindDoc="0" locked="0" layoutInCell="1" allowOverlap="1" wp14:anchorId="48866979" wp14:editId="49390B69">
+            <wp:simplePos x="0" y="0"/>
+            <wp:positionH relativeFrom="column">
+              <wp:posOffset>965500</wp:posOffset>
+            </wp:positionH>
+            <wp:positionV relativeFrom="paragraph">
+              <wp:posOffset>0</wp:posOffset>
+            </wp:positionV>
             <wp:extent cx="4532363" cy="1420238"/>
             <wp:effectExtent l="0" t="0" r="1905" b="2540"/>
+            <wp:wrapSquare wrapText="bothSides"/>
             <wp:docPr id="4" name="Picture 4" descr="Text&#10;&#10;Description automatically generated"/>
             <wp:cNvGraphicFramePr>
               <a:graphicFrameLocks xmlns:a="http://schemas.openxmlformats.org/drawingml/2006/main" noChangeAspect="1"/>
@@ -726,7 +1080,7 @@
                   <pic:spPr>
                     <a:xfrm>
                       <a:off x="0" y="0"/>
-                      <a:ext cx="4581378" cy="1435597"/>
+                      <a:ext cx="4532363" cy="1420238"/>
                     </a:xfrm>
                     <a:prstGeom prst="rect">
                       <a:avLst/>
@@ -735,24 +1089,56 @@
                 </pic:pic>
               </a:graphicData>
             </a:graphic>
-          </wp:inline>
+            <wp14:sizeRelH relativeFrom="page">
+              <wp14:pctWidth>0</wp14:pctWidth>
+            </wp14:sizeRelH>
+            <wp14:sizeRelV relativeFrom="page">
+              <wp14:pctHeight>0</wp14:pctHeight>
+            </wp14:sizeRelV>
+          </wp:anchor>
         </w:drawing>
       </w:r>
     </w:p>
     <w:p>
       <w:pPr>
-        <w:jc w:val="center"/>
-        <w:rPr>
-          <w:rFonts w:ascii="Times" w:hAnsi="Times" w:cs="Courier New"/>
-          <w:sz w:val="24"/>
-          <w:szCs w:val="24"/>
-          <w:lang w:val="en-US"/>
-        </w:rPr>
-      </w:pPr>
-    </w:p>
-    <w:p>
-      <w:pPr>
-        <w:jc w:val="center"/>
+        <w:spacing w:line="360" w:lineRule="auto"/>
+        <w:jc w:val="both"/>
+        <w:rPr>
+          <w:rFonts w:ascii="Times" w:hAnsi="Times" w:cs="Courier New"/>
+          <w:sz w:val="24"/>
+          <w:szCs w:val="24"/>
+          <w:lang w:val="en-US"/>
+        </w:rPr>
+      </w:pPr>
+    </w:p>
+    <w:p>
+      <w:pPr>
+        <w:spacing w:line="360" w:lineRule="auto"/>
+        <w:jc w:val="both"/>
+        <w:rPr>
+          <w:rFonts w:ascii="Times" w:hAnsi="Times" w:cs="Courier New"/>
+          <w:sz w:val="24"/>
+          <w:szCs w:val="24"/>
+          <w:lang w:val="en-US"/>
+        </w:rPr>
+      </w:pPr>
+    </w:p>
+    <w:p>
+      <w:pPr>
+        <w:spacing w:line="360" w:lineRule="auto"/>
+        <w:jc w:val="both"/>
+        <w:rPr>
+          <w:rFonts w:ascii="Times" w:hAnsi="Times" w:cs="Courier New"/>
+          <w:sz w:val="24"/>
+          <w:szCs w:val="24"/>
+          <w:lang w:val="en-US"/>
+        </w:rPr>
+      </w:pPr>
+    </w:p>
+    <w:p>
+      <w:pPr>
+        <w:spacing w:line="360" w:lineRule="auto"/>
+        <w:jc w:val="both"/>
         <w:rPr>
           <w:rFonts w:ascii="Times" w:hAnsi="Times" w:cs="Courier New"/>
           <w:sz w:val="24"/>
@@ -768,6 +1154,8 @@
           <w:ilvl w:val="0"/>
           <w:numId w:val="2"/>
         </w:numPr>
+        <w:spacing w:line="360" w:lineRule="auto"/>
+        <w:jc w:val="both"/>
         <w:rPr>
           <w:rFonts w:ascii="Times" w:hAnsi="Times" w:cs="Courier New"/>
           <w:b/>
@@ -807,7 +1195,9 @@
     <w:p>
       <w:pPr>
         <w:pStyle w:val="ListParagraph"/>
+        <w:spacing w:line="360" w:lineRule="auto"/>
         <w:ind w:left="1080" w:firstLine="360"/>
+        <w:jc w:val="both"/>
         <w:rPr>
           <w:rFonts w:ascii="Times" w:hAnsi="Times" w:cs="Courier New"/>
           <w:sz w:val="24"/>
@@ -848,7 +1238,9 @@
     <w:p>
       <w:pPr>
         <w:pStyle w:val="ListParagraph"/>
+        <w:spacing w:line="360" w:lineRule="auto"/>
         <w:ind w:left="1080" w:firstLine="360"/>
+        <w:jc w:val="both"/>
         <w:rPr>
           <w:rFonts w:ascii="Times" w:hAnsi="Times" w:cs="Courier New"/>
           <w:b/>
@@ -866,6 +1258,8 @@
           <w:ilvl w:val="0"/>
           <w:numId w:val="2"/>
         </w:numPr>
+        <w:spacing w:line="360" w:lineRule="auto"/>
+        <w:jc w:val="both"/>
         <w:rPr>
           <w:rFonts w:ascii="Times" w:hAnsi="Times" w:cs="Courier New"/>
           <w:b/>
@@ -904,7 +1298,9 @@
     </w:p>
     <w:p>
       <w:pPr>
+        <w:spacing w:line="360" w:lineRule="auto"/>
         <w:ind w:left="1080" w:firstLine="360"/>
+        <w:jc w:val="both"/>
         <w:rPr>
           <w:rFonts w:ascii="Times" w:hAnsi="Times" w:cs="Courier New"/>
           <w:sz w:val="24"/>
@@ -980,6 +1376,8 @@
           <w:ilvl w:val="0"/>
           <w:numId w:val="2"/>
         </w:numPr>
+        <w:spacing w:line="360" w:lineRule="auto"/>
+        <w:jc w:val="both"/>
         <w:rPr>
           <w:rFonts w:ascii="Times" w:hAnsi="Times" w:cs="Courier New"/>
           <w:b/>
@@ -1008,19 +1406,23 @@
     <w:p>
       <w:pPr>
         <w:pStyle w:val="ListParagraph"/>
+        <w:spacing w:line="360" w:lineRule="auto"/>
         <w:ind w:left="1080" w:firstLine="360"/>
-        <w:rPr>
-          <w:rFonts w:ascii="Times" w:hAnsi="Times" w:cs="Courier New"/>
-          <w:b/>
-          <w:bCs/>
-          <w:sz w:val="24"/>
-          <w:szCs w:val="24"/>
-          <w:lang w:val="en-US"/>
-        </w:rPr>
-      </w:pPr>
-      <w:r>
-        <w:rPr>
-          <w:rFonts w:ascii="Times" w:hAnsi="Times" w:cs="Courier New"/>
+        <w:jc w:val="both"/>
+        <w:rPr>
+          <w:rFonts w:ascii="Times" w:hAnsi="Times" w:cs="Courier New"/>
+          <w:b/>
+          <w:bCs/>
+          <w:color w:val="000000" w:themeColor="text1"/>
+          <w:sz w:val="24"/>
+          <w:szCs w:val="24"/>
+          <w:lang w:val="en-US"/>
+        </w:rPr>
+      </w:pPr>
+      <w:r>
+        <w:rPr>
+          <w:rFonts w:ascii="Times" w:hAnsi="Times" w:cs="Courier New"/>
+          <w:color w:val="000000" w:themeColor="text1"/>
           <w:sz w:val="24"/>
           <w:szCs w:val="24"/>
           <w:lang w:val="en-US"/>
@@ -1031,6 +1433,7 @@
       <w:r>
         <w:rPr>
           <w:rFonts w:ascii="Times" w:hAnsi="Times" w:cs="Courier New"/>
+          <w:color w:val="000000" w:themeColor="text1"/>
           <w:sz w:val="24"/>
           <w:szCs w:val="24"/>
           <w:lang w:val="en-US"/>
@@ -1041,6 +1444,7 @@
       <w:r>
         <w:rPr>
           <w:rFonts w:ascii="Times" w:hAnsi="Times" w:cs="Courier New"/>
+          <w:color w:val="000000" w:themeColor="text1"/>
           <w:sz w:val="24"/>
           <w:szCs w:val="24"/>
           <w:lang w:val="en-US"/>
@@ -1051,6 +1455,7 @@
       <w:r>
         <w:rPr>
           <w:rFonts w:ascii="Times" w:hAnsi="Times" w:cs="Courier New"/>
+          <w:color w:val="000000" w:themeColor="text1"/>
           <w:sz w:val="24"/>
           <w:szCs w:val="24"/>
           <w:lang w:val="en-US"/>
@@ -1061,6 +1466,7 @@
       <w:r>
         <w:rPr>
           <w:rFonts w:ascii="Times" w:hAnsi="Times" w:cs="Courier New"/>
+          <w:color w:val="000000" w:themeColor="text1"/>
           <w:sz w:val="24"/>
           <w:szCs w:val="24"/>
           <w:lang w:val="en-US"/>
@@ -1070,24 +1476,13 @@
       <w:r>
         <w:rPr>
           <w:rFonts w:ascii="Times" w:eastAsia="Times New Roman" w:hAnsi="Times" w:cs="Courier New"/>
-          <w:color w:val="212529"/>
+          <w:color w:val="000000" w:themeColor="text1"/>
           <w:sz w:val="24"/>
           <w:szCs w:val="24"/>
           <w:shd w:val="clear" w:color="auto" w:fill="FFFFFF"/>
         </w:rPr>
         <w:t>This class supports both dense and sparse input and the multiclass support is handled according to a one-vs-the-rest scheme.</w:t>
       </w:r>
-    </w:p>
-    <w:p>
-      <w:pPr>
-        <w:rPr>
-          <w:rFonts w:ascii="Times" w:eastAsia="Times New Roman" w:hAnsi="Times" w:cs="Courier New"/>
-          <w:color w:val="212529"/>
-          <w:sz w:val="24"/>
-          <w:szCs w:val="24"/>
-          <w:shd w:val="clear" w:color="auto" w:fill="FFFFFF"/>
-        </w:rPr>
-      </w:pPr>
     </w:p>
     <w:p>
       <w:pPr>
@@ -1096,6 +1491,84 @@
           <w:ilvl w:val="0"/>
           <w:numId w:val="2"/>
         </w:numPr>
+        <w:spacing w:line="360" w:lineRule="auto"/>
+        <w:jc w:val="both"/>
+        <w:rPr>
+          <w:rFonts w:ascii="Times" w:eastAsia="Times New Roman" w:hAnsi="Times" w:cs="Courier New"/>
+          <w:b/>
+          <w:bCs/>
+          <w:color w:val="000000" w:themeColor="text1"/>
+          <w:sz w:val="24"/>
+          <w:szCs w:val="24"/>
+          <w:shd w:val="clear" w:color="auto" w:fill="FFFFFF"/>
+        </w:rPr>
+      </w:pPr>
+      <w:proofErr w:type="spellStart"/>
+      <w:r>
+        <w:rPr>
+          <w:rFonts w:ascii="Times" w:eastAsia="Times New Roman" w:hAnsi="Times" w:cs="Courier New"/>
+          <w:b/>
+          <w:bCs/>
+          <w:color w:val="000000" w:themeColor="text1"/>
+          <w:sz w:val="24"/>
+          <w:szCs w:val="24"/>
+          <w:shd w:val="clear" w:color="auto" w:fill="FFFFFF"/>
+        </w:rPr>
+        <w:t>sklearn.metrics.accuracy_score</w:t>
+      </w:r>
+      <w:proofErr w:type="spellEnd"/>
+    </w:p>
+    <w:p>
+      <w:pPr>
+        <w:pStyle w:val="ListParagraph"/>
+        <w:spacing w:line="360" w:lineRule="auto"/>
+        <w:ind w:left="1080" w:firstLine="360"/>
+        <w:jc w:val="both"/>
+        <w:rPr>
+          <w:rFonts w:ascii="Times" w:eastAsia="Times New Roman" w:hAnsi="Times" w:cs="Courier New"/>
+          <w:color w:val="000000" w:themeColor="text1"/>
+          <w:sz w:val="24"/>
+          <w:szCs w:val="24"/>
+          <w:shd w:val="clear" w:color="auto" w:fill="FFFFFF"/>
+        </w:rPr>
+      </w:pPr>
+      <w:r>
+        <w:rPr>
+          <w:rFonts w:ascii="Times" w:eastAsia="Times New Roman" w:hAnsi="Times" w:cs="Courier New"/>
+          <w:color w:val="000000" w:themeColor="text1"/>
+          <w:sz w:val="24"/>
+          <w:szCs w:val="24"/>
+          <w:shd w:val="clear" w:color="auto" w:fill="FFFFFF"/>
+        </w:rPr>
+        <w:t xml:space="preserve">In multilabel classification, this function computes subset accuracy. The set of labels predicted for a sample must exactly match the corresponding set of labels in </w:t>
+      </w:r>
+      <w:proofErr w:type="spellStart"/>
+      <w:r>
+        <w:rPr>
+          <w:rFonts w:ascii="Times" w:eastAsia="Times New Roman" w:hAnsi="Times" w:cs="Courier New"/>
+          <w:color w:val="000000" w:themeColor="text1"/>
+          <w:sz w:val="24"/>
+          <w:szCs w:val="24"/>
+          <w:shd w:val="clear" w:color="auto" w:fill="FFFFFF"/>
+        </w:rPr>
+        <w:t>y_true</w:t>
+      </w:r>
+      <w:proofErr w:type="spellEnd"/>
+      <w:r>
+        <w:rPr>
+          <w:rFonts w:ascii="Times" w:eastAsia="Times New Roman" w:hAnsi="Times" w:cs="Courier New"/>
+          <w:color w:val="000000" w:themeColor="text1"/>
+          <w:sz w:val="24"/>
+          <w:szCs w:val="24"/>
+          <w:shd w:val="clear" w:color="auto" w:fill="FFFFFF"/>
+        </w:rPr>
+        <w:t>.</w:t>
+      </w:r>
+    </w:p>
+    <w:p>
+      <w:pPr>
+        <w:spacing w:line="360" w:lineRule="auto"/>
+        <w:jc w:val="both"/>
         <w:rPr>
           <w:rFonts w:ascii="Times" w:eastAsia="Times New Roman" w:hAnsi="Times" w:cs="Courier New"/>
           <w:b/>
@@ -1106,8 +1579,11 @@
           <w:shd w:val="clear" w:color="auto" w:fill="FFFFFF"/>
         </w:rPr>
       </w:pPr>
-      <w:proofErr w:type="spellStart"/>
-      <w:r>
+    </w:p>
+    <w:p>
+      <w:pPr>
+        <w:spacing w:line="360" w:lineRule="auto"/>
+        <w:jc w:val="both"/>
         <w:rPr>
           <w:rFonts w:ascii="Times" w:eastAsia="Times New Roman" w:hAnsi="Times" w:cs="Courier New"/>
           <w:b/>
@@ -1117,57 +1593,42 @@
           <w:szCs w:val="24"/>
           <w:shd w:val="clear" w:color="auto" w:fill="FFFFFF"/>
         </w:rPr>
-        <w:t>sklearn.metrics.accuracy_score</w:t>
-      </w:r>
-      <w:proofErr w:type="spellEnd"/>
-    </w:p>
-    <w:p>
-      <w:pPr>
-        <w:pStyle w:val="ListParagraph"/>
-        <w:ind w:left="1080" w:firstLine="360"/>
-        <w:rPr>
-          <w:rFonts w:ascii="Times" w:eastAsia="Times New Roman" w:hAnsi="Times" w:cs="Courier New"/>
+      </w:pPr>
+    </w:p>
+    <w:p>
+      <w:pPr>
+        <w:spacing w:line="360" w:lineRule="auto"/>
+        <w:jc w:val="both"/>
+        <w:rPr>
+          <w:rFonts w:ascii="Times" w:eastAsia="Times New Roman" w:hAnsi="Times" w:cs="Courier New"/>
+          <w:b/>
+          <w:bCs/>
           <w:color w:val="212529"/>
           <w:sz w:val="24"/>
           <w:szCs w:val="24"/>
           <w:shd w:val="clear" w:color="auto" w:fill="FFFFFF"/>
         </w:rPr>
       </w:pPr>
-      <w:r>
-        <w:rPr>
-          <w:rFonts w:ascii="Times" w:eastAsia="Times New Roman" w:hAnsi="Times" w:cs="Courier New"/>
+    </w:p>
+    <w:p>
+      <w:pPr>
+        <w:spacing w:line="360" w:lineRule="auto"/>
+        <w:jc w:val="both"/>
+        <w:rPr>
+          <w:rFonts w:ascii="Times" w:eastAsia="Times New Roman" w:hAnsi="Times" w:cs="Courier New"/>
+          <w:b/>
+          <w:bCs/>
           <w:color w:val="212529"/>
           <w:sz w:val="24"/>
           <w:szCs w:val="24"/>
           <w:shd w:val="clear" w:color="auto" w:fill="FFFFFF"/>
         </w:rPr>
-        <w:t xml:space="preserve">In multilabel classification, this function computes subset accuracy. The set of labels predicted for a sample must exactly match the corresponding set of labels in </w:t>
-      </w:r>
-      <w:proofErr w:type="spellStart"/>
-      <w:r>
-        <w:rPr>
-          <w:rFonts w:ascii="Times" w:eastAsia="Times New Roman" w:hAnsi="Times" w:cs="Courier New"/>
-          <w:color w:val="212529"/>
-          <w:sz w:val="24"/>
-          <w:szCs w:val="24"/>
-          <w:shd w:val="clear" w:color="auto" w:fill="FFFFFF"/>
-        </w:rPr>
-        <w:t>y_true</w:t>
-      </w:r>
-      <w:proofErr w:type="spellEnd"/>
-      <w:r>
-        <w:rPr>
-          <w:rFonts w:ascii="Times" w:eastAsia="Times New Roman" w:hAnsi="Times" w:cs="Courier New"/>
-          <w:color w:val="212529"/>
-          <w:sz w:val="24"/>
-          <w:szCs w:val="24"/>
-          <w:shd w:val="clear" w:color="auto" w:fill="FFFFFF"/>
-        </w:rPr>
-        <w:t>.</w:t>
-      </w:r>
-    </w:p>
-    <w:p>
-      <w:pPr>
+      </w:pPr>
+    </w:p>
+    <w:p>
+      <w:pPr>
+        <w:spacing w:line="360" w:lineRule="auto"/>
+        <w:jc w:val="both"/>
         <w:rPr>
           <w:rFonts w:ascii="Times" w:eastAsia="Times New Roman" w:hAnsi="Times" w:cs="Courier New"/>
           <w:b/>
@@ -1186,28 +1647,33 @@
           <w:ilvl w:val="0"/>
           <w:numId w:val="1"/>
         </w:numPr>
-        <w:rPr>
-          <w:rFonts w:ascii="Times" w:hAnsi="Times" w:cs="Courier New"/>
-          <w:b/>
-          <w:bCs/>
-          <w:sz w:val="24"/>
-          <w:szCs w:val="24"/>
-        </w:rPr>
-      </w:pPr>
-      <w:r>
-        <w:rPr>
-          <w:rFonts w:ascii="Times" w:hAnsi="Times" w:cs="Courier New"/>
-          <w:b/>
-          <w:bCs/>
-          <w:sz w:val="24"/>
-          <w:szCs w:val="24"/>
-        </w:rPr>
-        <w:t>Result and Discussion</w:t>
+        <w:spacing w:line="360" w:lineRule="auto"/>
+        <w:jc w:val="both"/>
+        <w:rPr>
+          <w:rFonts w:ascii="Times" w:hAnsi="Times" w:cs="Courier New"/>
+          <w:b/>
+          <w:bCs/>
+          <w:sz w:val="24"/>
+          <w:szCs w:val="24"/>
+        </w:rPr>
+      </w:pPr>
+      <w:r>
+        <w:rPr>
+          <w:rFonts w:ascii="Times" w:hAnsi="Times" w:cs="Courier New"/>
+          <w:b/>
+          <w:bCs/>
+          <w:sz w:val="24"/>
+          <w:szCs w:val="24"/>
+        </w:rPr>
+        <w:lastRenderedPageBreak/>
+        <w:t>RESULTS AND DISCUSSION</w:t>
       </w:r>
     </w:p>
     <w:p>
       <w:pPr>
         <w:pStyle w:val="ListParagraph"/>
+        <w:spacing w:line="360" w:lineRule="auto"/>
+        <w:jc w:val="both"/>
         <w:rPr>
           <w:rFonts w:ascii="Times" w:hAnsi="Times" w:cs="Courier New"/>
           <w:b/>
@@ -1227,6 +1693,8 @@
     </w:p>
     <w:p>
       <w:pPr>
+        <w:spacing w:line="360" w:lineRule="auto"/>
+        <w:jc w:val="both"/>
         <w:rPr>
           <w:rFonts w:ascii="Times" w:hAnsi="Times" w:cs="Courier New"/>
           <w:sz w:val="24"/>
@@ -1296,24 +1764,19 @@
     </w:p>
     <w:p>
       <w:pPr>
-        <w:rPr>
-          <w:rFonts w:ascii="Times" w:hAnsi="Times" w:cs="Courier New"/>
-          <w:sz w:val="24"/>
-          <w:szCs w:val="24"/>
-        </w:rPr>
-      </w:pPr>
-    </w:p>
-    <w:p>
-      <w:pPr>
-        <w:rPr>
-          <w:rFonts w:ascii="Times" w:hAnsi="Times" w:cs="Courier New"/>
-          <w:sz w:val="24"/>
-          <w:szCs w:val="24"/>
-        </w:rPr>
-      </w:pPr>
-    </w:p>
-    <w:p>
-      <w:pPr>
+        <w:spacing w:line="360" w:lineRule="auto"/>
+        <w:jc w:val="both"/>
+        <w:rPr>
+          <w:rFonts w:ascii="Times" w:hAnsi="Times" w:cs="Courier New"/>
+          <w:sz w:val="24"/>
+          <w:szCs w:val="24"/>
+        </w:rPr>
+      </w:pPr>
+    </w:p>
+    <w:p>
+      <w:pPr>
+        <w:spacing w:line="360" w:lineRule="auto"/>
+        <w:jc w:val="both"/>
         <w:rPr>
           <w:rFonts w:ascii="Times" w:hAnsi="Times" w:cs="Courier New"/>
           <w:sz w:val="24"/>
@@ -1324,10 +1787,48 @@
     <w:p>
       <w:pPr>
         <w:shd w:val="clear" w:color="auto" w:fill="FFFFFF"/>
-        <w:spacing w:line="285" w:lineRule="atLeast"/>
+        <w:spacing w:line="360" w:lineRule="auto"/>
         <w:ind w:left="720" w:firstLine="720"/>
-        <w:rPr>
-          <w:rFonts w:ascii="Times" w:hAnsi="Times" w:cs="Courier New"/>
+        <w:jc w:val="both"/>
+        <w:rPr>
+          <w:rFonts w:ascii="Times" w:hAnsi="Times" w:cs="Courier New"/>
+          <w:sz w:val="24"/>
+          <w:szCs w:val="24"/>
+        </w:rPr>
+      </w:pPr>
+      <w:r>
+        <w:rPr>
+          <w:rFonts w:ascii="Times" w:hAnsi="Times" w:cs="Courier New"/>
+          <w:sz w:val="24"/>
+          <w:szCs w:val="24"/>
+        </w:rPr>
+        <w:t>This is the training section. Before this, we process the data first by removing the stop words (</w:t>
+      </w:r>
+      <w:r>
+        <w:rPr>
+          <w:rFonts w:ascii="Times" w:eastAsia="Times New Roman" w:hAnsi="Times" w:cs="Courier New"/>
+          <w:sz w:val="24"/>
+          <w:szCs w:val="24"/>
+        </w:rPr>
+        <w:t>'in', 'of', 'at', 'a', 'the'</w:t>
+      </w:r>
+      <w:r>
+        <w:rPr>
+          <w:rFonts w:ascii="Times" w:hAnsi="Times" w:cs="Courier New"/>
+          <w:sz w:val="24"/>
+          <w:szCs w:val="24"/>
+        </w:rPr>
+        <w:t>) then vectorize the dataset using n-gram (combination of adjected words or letter of length n that you can find in dataset per text) and split it to make dataset for train and test. Dataset is now ready to be processed using SVM. SVM train the dataset that we processed, and the accuracy is 0.90225 which is good for the algorithm because it means that the algorithm can predict movie review accurately. But we had a speculation that overfitting may be occurred because the accuracy is just too high to be true. Moving onto the test, so the second time we try to use test dataset to test the algorithm. Here is the result:</w:t>
+      </w:r>
+    </w:p>
+    <w:p>
+      <w:pPr>
+        <w:shd w:val="clear" w:color="auto" w:fill="FFFFFF"/>
+        <w:spacing w:line="360" w:lineRule="auto"/>
+        <w:jc w:val="both"/>
+        <w:rPr>
+          <w:rFonts w:ascii="Times" w:eastAsia="Times New Roman" w:hAnsi="Times" w:cs="Courier New"/>
+          <w:color w:val="000000"/>
           <w:sz w:val="24"/>
           <w:szCs w:val="24"/>
         </w:rPr>
@@ -1341,13 +1842,13 @@
           <w:szCs w:val="24"/>
         </w:rPr>
         <w:drawing>
-          <wp:anchor distT="0" distB="0" distL="114300" distR="114300" simplePos="0" relativeHeight="251661312" behindDoc="0" locked="0" layoutInCell="1" allowOverlap="1" wp14:anchorId="32A857BB" wp14:editId="5EEC6503">
+          <wp:anchor distT="0" distB="0" distL="114300" distR="114300" simplePos="0" relativeHeight="251661312" behindDoc="0" locked="0" layoutInCell="1" allowOverlap="1" wp14:anchorId="32A857BB" wp14:editId="6233E8D4">
             <wp:simplePos x="0" y="0"/>
             <wp:positionH relativeFrom="column">
-              <wp:posOffset>482600</wp:posOffset>
+              <wp:posOffset>481330</wp:posOffset>
             </wp:positionH>
             <wp:positionV relativeFrom="paragraph">
-              <wp:posOffset>1654646</wp:posOffset>
+              <wp:posOffset>80909</wp:posOffset>
             </wp:positionV>
             <wp:extent cx="5168265" cy="401955"/>
             <wp:effectExtent l="0" t="0" r="635" b="4445"/>
@@ -1396,35 +1897,12 @@
           </wp:anchor>
         </w:drawing>
       </w:r>
-      <w:r>
-        <w:rPr>
-          <w:rFonts w:ascii="Times" w:hAnsi="Times" w:cs="Courier New"/>
-          <w:sz w:val="24"/>
-          <w:szCs w:val="24"/>
-        </w:rPr>
-        <w:t>This is the training section. Before this, we process the data first by removing the stop words (</w:t>
-      </w:r>
-      <w:r>
-        <w:rPr>
-          <w:rFonts w:ascii="Times" w:eastAsia="Times New Roman" w:hAnsi="Times" w:cs="Courier New"/>
-          <w:sz w:val="24"/>
-          <w:szCs w:val="24"/>
-        </w:rPr>
-        <w:t>'in', 'of', 'at', 'a', 'the'</w:t>
-      </w:r>
-      <w:r>
-        <w:rPr>
-          <w:rFonts w:ascii="Times" w:hAnsi="Times" w:cs="Courier New"/>
-          <w:sz w:val="24"/>
-          <w:szCs w:val="24"/>
-        </w:rPr>
-        <w:t>) then vectorize the dataset using n-gram (combination of adjected words or letter of length n that you can find in dataset per text) and split it to make dataset for train and test. Dataset is now ready to be processed using SVM. SVM train the dataset that we processed, and the accuracy is 0.90225 which is good for the algorithm because it means that the algorithm can predict movie review accurately. But we had a speculation that overfitting may be occurred because the accuracy is just too high to be true. Moving onto the test, so the second time we try to use test dataset to test the algorithm. Here is the result:</w:t>
-      </w:r>
     </w:p>
     <w:p>
       <w:pPr>
         <w:shd w:val="clear" w:color="auto" w:fill="FFFFFF"/>
-        <w:spacing w:line="285" w:lineRule="atLeast"/>
+        <w:spacing w:line="360" w:lineRule="auto"/>
+        <w:jc w:val="both"/>
         <w:rPr>
           <w:rFonts w:ascii="Times" w:eastAsia="Times New Roman" w:hAnsi="Times" w:cs="Courier New"/>
           <w:color w:val="000000"/>
@@ -1436,8 +1914,9 @@
     <w:p>
       <w:pPr>
         <w:shd w:val="clear" w:color="auto" w:fill="FFFFFF"/>
-        <w:spacing w:line="285" w:lineRule="atLeast"/>
+        <w:spacing w:line="360" w:lineRule="auto"/>
         <w:ind w:left="720" w:firstLine="720"/>
+        <w:jc w:val="both"/>
         <w:rPr>
           <w:rFonts w:ascii="Times" w:hAnsi="Times" w:cs="Courier New"/>
           <w:sz w:val="24"/>
@@ -1544,6 +2023,8 @@
     </w:p>
     <w:p>
       <w:pPr>
+        <w:spacing w:line="360" w:lineRule="auto"/>
+        <w:jc w:val="both"/>
         <w:rPr>
           <w:rFonts w:ascii="Times" w:eastAsia="Times New Roman" w:hAnsi="Times" w:cs="Courier New"/>
           <w:color w:val="000000"/>
@@ -1619,6 +2100,8 @@
     </w:p>
     <w:p>
       <w:pPr>
+        <w:spacing w:line="360" w:lineRule="auto"/>
+        <w:jc w:val="both"/>
         <w:rPr>
           <w:rFonts w:ascii="Times" w:eastAsia="Times New Roman" w:hAnsi="Times" w:cs="Courier New"/>
           <w:color w:val="000000"/>
@@ -1629,6 +2112,8 @@
     </w:p>
     <w:p>
       <w:pPr>
+        <w:spacing w:line="360" w:lineRule="auto"/>
+        <w:jc w:val="both"/>
         <w:rPr>
           <w:rFonts w:ascii="Times" w:eastAsia="Times New Roman" w:hAnsi="Times" w:cs="Courier New"/>
           <w:color w:val="000000"/>
@@ -1639,52 +2124,53 @@
     </w:p>
     <w:p>
       <w:pPr>
-        <w:rPr>
-          <w:rFonts w:ascii="Times" w:eastAsia="Times New Roman" w:hAnsi="Times" w:cs="Courier New"/>
-          <w:sz w:val="24"/>
-          <w:szCs w:val="24"/>
-        </w:rPr>
-      </w:pPr>
-    </w:p>
-    <w:p>
-      <w:pPr>
-        <w:rPr>
-          <w:rFonts w:ascii="Times" w:eastAsia="Times New Roman" w:hAnsi="Times" w:cs="Courier New"/>
-          <w:sz w:val="24"/>
-          <w:szCs w:val="24"/>
-        </w:rPr>
-      </w:pPr>
-    </w:p>
-    <w:p>
-      <w:pPr>
-        <w:rPr>
-          <w:rFonts w:ascii="Times" w:eastAsia="Times New Roman" w:hAnsi="Times" w:cs="Courier New"/>
-          <w:sz w:val="24"/>
-          <w:szCs w:val="24"/>
-        </w:rPr>
-      </w:pPr>
-    </w:p>
-    <w:p>
-      <w:pPr>
-        <w:rPr>
-          <w:rFonts w:ascii="Times" w:eastAsia="Times New Roman" w:hAnsi="Times" w:cs="Courier New"/>
-          <w:sz w:val="24"/>
-          <w:szCs w:val="24"/>
-        </w:rPr>
-      </w:pPr>
-    </w:p>
-    <w:p>
-      <w:pPr>
-        <w:rPr>
-          <w:rFonts w:ascii="Times" w:eastAsia="Times New Roman" w:hAnsi="Times" w:cs="Courier New"/>
-          <w:sz w:val="24"/>
-          <w:szCs w:val="24"/>
-        </w:rPr>
-      </w:pPr>
-    </w:p>
-    <w:p>
-      <w:pPr>
+        <w:spacing w:line="360" w:lineRule="auto"/>
+        <w:jc w:val="both"/>
+        <w:rPr>
+          <w:rFonts w:ascii="Times" w:eastAsia="Times New Roman" w:hAnsi="Times" w:cs="Courier New"/>
+          <w:sz w:val="24"/>
+          <w:szCs w:val="24"/>
+        </w:rPr>
+      </w:pPr>
+    </w:p>
+    <w:p>
+      <w:pPr>
+        <w:spacing w:line="360" w:lineRule="auto"/>
+        <w:jc w:val="both"/>
+        <w:rPr>
+          <w:rFonts w:ascii="Times" w:eastAsia="Times New Roman" w:hAnsi="Times" w:cs="Courier New"/>
+          <w:sz w:val="24"/>
+          <w:szCs w:val="24"/>
+        </w:rPr>
+      </w:pPr>
+    </w:p>
+    <w:p>
+      <w:pPr>
+        <w:spacing w:line="360" w:lineRule="auto"/>
+        <w:jc w:val="both"/>
+        <w:rPr>
+          <w:rFonts w:ascii="Times" w:eastAsia="Times New Roman" w:hAnsi="Times" w:cs="Courier New"/>
+          <w:sz w:val="24"/>
+          <w:szCs w:val="24"/>
+        </w:rPr>
+      </w:pPr>
+    </w:p>
+    <w:p>
+      <w:pPr>
+        <w:spacing w:line="360" w:lineRule="auto"/>
+        <w:jc w:val="both"/>
+        <w:rPr>
+          <w:rFonts w:ascii="Times" w:eastAsia="Times New Roman" w:hAnsi="Times" w:cs="Courier New"/>
+          <w:sz w:val="24"/>
+          <w:szCs w:val="24"/>
+        </w:rPr>
+      </w:pPr>
+    </w:p>
+    <w:p>
+      <w:pPr>
+        <w:spacing w:line="360" w:lineRule="auto"/>
         <w:ind w:left="720" w:firstLine="720"/>
+        <w:jc w:val="both"/>
         <w:rPr>
           <w:rFonts w:ascii="Times" w:eastAsia="Times New Roman" w:hAnsi="Times" w:cs="Courier New"/>
           <w:sz w:val="24"/>
@@ -1707,6 +2193,8 @@
           <w:ilvl w:val="0"/>
           <w:numId w:val="1"/>
         </w:numPr>
+        <w:spacing w:line="360" w:lineRule="auto"/>
+        <w:jc w:val="both"/>
         <w:rPr>
           <w:rFonts w:ascii="Times" w:hAnsi="Times" w:cs="Courier New"/>
           <w:b/>
@@ -1728,7 +2216,9 @@
     </w:p>
     <w:p>
       <w:pPr>
+        <w:spacing w:line="360" w:lineRule="auto"/>
         <w:ind w:left="720" w:firstLine="720"/>
+        <w:jc w:val="both"/>
         <w:rPr>
           <w:rFonts w:ascii="Times" w:hAnsi="Times" w:cs="Courier New"/>
           <w:sz w:val="24"/>
@@ -1783,18 +2273,33 @@
         </w:rPr>
         <w:t xml:space="preserve"> that the algorithm can predict 9/10 cases.</w:t>
       </w:r>
-    </w:p>
-    <w:p>
-      <w:pPr>
-        <w:rPr>
-          <w:rFonts w:ascii="Times" w:hAnsi="Times" w:cs="Courier New"/>
-          <w:sz w:val="24"/>
-          <w:szCs w:val="24"/>
-        </w:rPr>
-      </w:pPr>
-    </w:p>
-    <w:p>
-      <w:pPr>
+      <w:r>
+        <w:t xml:space="preserve"> </w:t>
+      </w:r>
+      <w:r>
+        <w:rPr>
+          <w:rFonts w:ascii="Times" w:hAnsi="Times" w:cs="Courier New"/>
+          <w:sz w:val="24"/>
+          <w:szCs w:val="24"/>
+        </w:rPr>
+        <w:t>There are many methods to be used besides N-Gram and SVM, for example BERT is now giving better state-of-the-art results.</w:t>
+      </w:r>
+    </w:p>
+    <w:p>
+      <w:pPr>
+        <w:spacing w:line="360" w:lineRule="auto"/>
+        <w:jc w:val="both"/>
+        <w:rPr>
+          <w:rFonts w:ascii="Times" w:hAnsi="Times" w:cs="Courier New"/>
+          <w:sz w:val="24"/>
+          <w:szCs w:val="24"/>
+        </w:rPr>
+      </w:pPr>
+    </w:p>
+    <w:p>
+      <w:pPr>
+        <w:spacing w:line="360" w:lineRule="auto"/>
+        <w:jc w:val="both"/>
         <w:rPr>
           <w:rFonts w:ascii="Times" w:hAnsi="Times" w:cs="Courier New"/>
           <w:sz w:val="24"/>
@@ -2403,7 +2908,6 @@
   <w:style w:type="character" w:default="1" w:styleId="DefaultParagraphFont">
     <w:name w:val="Default Paragraph Font"/>
     <w:uiPriority w:val="1"/>
-    <w:semiHidden/>
     <w:unhideWhenUsed/>
   </w:style>
   <w:style w:type="table" w:default="1" w:styleId="TableNormal">
@@ -2737,21 +3241,6 @@
 </file>
 
 <file path=customXml/item1.xml><?xml version="1.0" encoding="utf-8"?>
-<?mso-contentType ?>
-<FormTemplates xmlns="http://schemas.microsoft.com/sharepoint/v3/contenttype/forms">
-  <Display>DocumentLibraryForm</Display>
-  <Edit>DocumentLibraryForm</Edit>
-  <New>DocumentLibraryForm</New>
-</FormTemplates>
-</file>
-
-<file path=customXml/item2.xml><?xml version="1.0" encoding="utf-8"?>
-<p:properties xmlns:p="http://schemas.microsoft.com/office/2006/metadata/properties" xmlns:xsi="http://www.w3.org/2001/XMLSchema-instance" xmlns:pc="http://schemas.microsoft.com/office/infopath/2007/PartnerControls">
-  <documentManagement/>
-</p:properties>
-</file>
-
-<file path=customXml/item3.xml><?xml version="1.0" encoding="utf-8"?>
 <ct:contentTypeSchema xmlns:ct="http://schemas.microsoft.com/office/2006/metadata/contentType" xmlns:ma="http://schemas.microsoft.com/office/2006/metadata/properties/metaAttributes" ct:_="" ma:_="" ma:contentTypeName="Document" ma:contentTypeID="0x010100B6DFE082283473478FF3956776025041" ma:contentTypeVersion="0" ma:contentTypeDescription="Create a new document." ma:contentTypeScope="" ma:versionID="f8f81f30610369d3d77c7f8d32d299f0">
   <xsd:schema xmlns:xsd="http://www.w3.org/2001/XMLSchema" xmlns:xs="http://www.w3.org/2001/XMLSchema" xmlns:p="http://schemas.microsoft.com/office/2006/metadata/properties" targetNamespace="http://schemas.microsoft.com/office/2006/metadata/properties" ma:root="true" ma:fieldsID="3dc716970a77bd0020def1960fc1d945">
     <xsd:element name="properties">
@@ -2865,10 +3354,33 @@
 </ct:contentTypeSchema>
 </file>
 
+<file path=customXml/item2.xml><?xml version="1.0" encoding="utf-8"?>
+<p:properties xmlns:p="http://schemas.microsoft.com/office/2006/metadata/properties" xmlns:xsi="http://www.w3.org/2001/XMLSchema-instance" xmlns:pc="http://schemas.microsoft.com/office/infopath/2007/PartnerControls">
+  <documentManagement/>
+</p:properties>
+</file>
+
+<file path=customXml/item3.xml><?xml version="1.0" encoding="utf-8"?>
+<?mso-contentType ?>
+<FormTemplates xmlns="http://schemas.microsoft.com/sharepoint/v3/contenttype/forms">
+  <Display>DocumentLibraryForm</Display>
+  <Edit>DocumentLibraryForm</Edit>
+  <New>DocumentLibraryForm</New>
+</FormTemplates>
+</file>
+
 <file path=customXml/itemProps1.xml><?xml version="1.0" encoding="utf-8"?>
-<ds:datastoreItem xmlns:ds="http://schemas.openxmlformats.org/officeDocument/2006/customXml" ds:itemID="{7ABD610D-67B3-4FF5-BABE-DEA376E23E06}">
+<ds:datastoreItem xmlns:ds="http://schemas.openxmlformats.org/officeDocument/2006/customXml" ds:itemID="{A545676C-541B-42D4-8206-FDF2B656F299}">
   <ds:schemaRefs>
-    <ds:schemaRef ds:uri="http://schemas.microsoft.com/sharepoint/v3/contenttype/forms"/>
+    <ds:schemaRef ds:uri="http://schemas.microsoft.com/office/2006/metadata/contentType"/>
+    <ds:schemaRef ds:uri="http://schemas.microsoft.com/office/2006/metadata/properties/metaAttributes"/>
+    <ds:schemaRef ds:uri="http://www.w3.org/2001/XMLSchema"/>
+    <ds:schemaRef ds:uri="http://schemas.microsoft.com/office/2006/metadata/properties"/>
+    <ds:schemaRef ds:uri="http://schemas.openxmlformats.org/package/2006/metadata/core-properties"/>
+    <ds:schemaRef ds:uri="http://purl.org/dc/elements/1.1/"/>
+    <ds:schemaRef ds:uri="http://purl.org/dc/terms/"/>
+    <ds:schemaRef ds:uri="http://schemas.microsoft.com/internal/obd"/>
+    <ds:schemaRef ds:uri="http://schemas.microsoft.com/office/infopath/2007/PartnerControls"/>
   </ds:schemaRefs>
 </ds:datastoreItem>
 </file>
@@ -2883,17 +3395,9 @@
 </file>
 
 <file path=customXml/itemProps3.xml><?xml version="1.0" encoding="utf-8"?>
-<ds:datastoreItem xmlns:ds="http://schemas.openxmlformats.org/officeDocument/2006/customXml" ds:itemID="{A545676C-541B-42D4-8206-FDF2B656F299}">
+<ds:datastoreItem xmlns:ds="http://schemas.openxmlformats.org/officeDocument/2006/customXml" ds:itemID="{7ABD610D-67B3-4FF5-BABE-DEA376E23E06}">
   <ds:schemaRefs>
-    <ds:schemaRef ds:uri="http://schemas.microsoft.com/office/2006/metadata/contentType"/>
-    <ds:schemaRef ds:uri="http://schemas.microsoft.com/office/2006/metadata/properties/metaAttributes"/>
-    <ds:schemaRef ds:uri="http://www.w3.org/2001/XMLSchema"/>
-    <ds:schemaRef ds:uri="http://schemas.microsoft.com/office/2006/metadata/properties"/>
-    <ds:schemaRef ds:uri="http://schemas.openxmlformats.org/package/2006/metadata/core-properties"/>
-    <ds:schemaRef ds:uri="http://purl.org/dc/elements/1.1/"/>
-    <ds:schemaRef ds:uri="http://purl.org/dc/terms/"/>
-    <ds:schemaRef ds:uri="http://schemas.microsoft.com/internal/obd"/>
-    <ds:schemaRef ds:uri="http://schemas.microsoft.com/office/infopath/2007/PartnerControls"/>
+    <ds:schemaRef ds:uri="http://schemas.microsoft.com/sharepoint/v3/contenttype/forms"/>
   </ds:schemaRefs>
 </ds:datastoreItem>
 </file>